--- a/SAP/Resume samples/Thamizharasu.docx
+++ b/SAP/Resume samples/Thamizharasu.docx
@@ -1,6 +1,6 @@
 
 <file path=word/document.xml><?xml version="1.0" encoding="utf-8"?>
-<w:document xmlns:wpc="http://schemas.microsoft.com/office/word/2010/wordprocessingCanvas" xmlns:cx="http://schemas.microsoft.com/office/drawing/2014/chartex" xmlns:cx1="http://schemas.microsoft.com/office/drawing/2015/9/8/chartex" xmlns:cx2="http://schemas.microsoft.com/office/drawing/2015/10/21/chartex" xmlns:cx3="http://schemas.microsoft.com/office/drawing/2016/5/9/chartex" xmlns:cx4="http://schemas.microsoft.com/office/drawing/2016/5/10/chartex" xmlns:cx5="http://schemas.microsoft.com/office/drawing/2016/5/11/chartex" xmlns:cx6="http://schemas.microsoft.com/office/drawing/2016/5/12/chartex" xmlns:cx7="http://schemas.microsoft.com/office/drawing/2016/5/13/chartex" xmlns:cx8="http://schemas.microsoft.com/office/drawing/2016/5/14/chartex" xmlns:mc="http://schemas.openxmlformats.org/markup-compatibility/2006" xmlns:aink="http://schemas.microsoft.com/office/drawing/2016/ink" xmlns:am3d="http://schemas.microsoft.com/office/drawing/2017/model3d" xmlns:o="urn:schemas-microsoft-com:office:office" xmlns:r="http://schemas.openxmlformats.org/officeDocument/2006/relationships" xmlns:m="http://schemas.openxmlformats.org/officeDocument/2006/math" xmlns:v="urn:schemas-microsoft-com:vml" xmlns:wp14="http://schemas.microsoft.com/office/word/2010/wordprocessingDrawing" xmlns:wp="http://schemas.openxmlformats.org/drawingml/2006/wordprocessingDrawing" xmlns:w10="urn:schemas-microsoft-com:office:word" xmlns:w="http://schemas.openxmlformats.org/wordprocessingml/2006/main" xmlns:w14="http://schemas.microsoft.com/office/word/2010/wordml" xmlns:w15="http://schemas.microsoft.com/office/word/2012/wordml" xmlns:w16cex="http://schemas.microsoft.com/office/word/2018/wordml/cex" xmlns:w16cid="http://schemas.microsoft.com/office/word/2016/wordml/cid" xmlns:w16="http://schemas.microsoft.com/office/word/2018/wordml" xmlns:w16se="http://schemas.microsoft.com/office/word/2015/wordml/symex" xmlns:wpg="http://schemas.microsoft.com/office/word/2010/wordprocessingGroup" xmlns:wpi="http://schemas.microsoft.com/office/word/2010/wordprocessingInk" xmlns:wne="http://schemas.microsoft.com/office/word/2006/wordml" xmlns:wps="http://schemas.microsoft.com/office/word/2010/wordprocessingShape" mc:Ignorable="w14 w15 w16se w16cid w16 w16cex wp14">
+<w:document xmlns:wpc="http://schemas.microsoft.com/office/word/2010/wordprocessingCanvas" xmlns:cx="http://schemas.microsoft.com/office/drawing/2014/chartex" xmlns:cx1="http://schemas.microsoft.com/office/drawing/2015/9/8/chartex" xmlns:cx2="http://schemas.microsoft.com/office/drawing/2015/10/21/chartex" xmlns:cx3="http://schemas.microsoft.com/office/drawing/2016/5/9/chartex" xmlns:cx4="http://schemas.microsoft.com/office/drawing/2016/5/10/chartex" xmlns:cx5="http://schemas.microsoft.com/office/drawing/2016/5/11/chartex" xmlns:cx6="http://schemas.microsoft.com/office/drawing/2016/5/12/chartex" xmlns:cx7="http://schemas.microsoft.com/office/drawing/2016/5/13/chartex" xmlns:cx8="http://schemas.microsoft.com/office/drawing/2016/5/14/chartex" xmlns:mc="http://schemas.openxmlformats.org/markup-compatibility/2006" xmlns:aink="http://schemas.microsoft.com/office/drawing/2016/ink" xmlns:am3d="http://schemas.microsoft.com/office/drawing/2017/model3d" xmlns:o="urn:schemas-microsoft-com:office:office" xmlns:oel="http://schemas.microsoft.com/office/2019/extlst" xmlns:r="http://schemas.openxmlformats.org/officeDocument/2006/relationships" xmlns:m="http://schemas.openxmlformats.org/officeDocument/2006/math" xmlns:v="urn:schemas-microsoft-com:vml" xmlns:wp14="http://schemas.microsoft.com/office/word/2010/wordprocessingDrawing" xmlns:wp="http://schemas.openxmlformats.org/drawingml/2006/wordprocessingDrawing" xmlns:w10="urn:schemas-microsoft-com:office:word" xmlns:w="http://schemas.openxmlformats.org/wordprocessingml/2006/main" xmlns:w14="http://schemas.microsoft.com/office/word/2010/wordml" xmlns:w15="http://schemas.microsoft.com/office/word/2012/wordml" xmlns:w16cex="http://schemas.microsoft.com/office/word/2018/wordml/cex" xmlns:w16cid="http://schemas.microsoft.com/office/word/2016/wordml/cid" xmlns:w16="http://schemas.microsoft.com/office/word/2018/wordml" xmlns:w16du="http://schemas.microsoft.com/office/word/2023/wordml/word16du" xmlns:w16sdtdh="http://schemas.microsoft.com/office/word/2020/wordml/sdtdatahash" xmlns:w16se="http://schemas.microsoft.com/office/word/2015/wordml/symex" xmlns:wpg="http://schemas.microsoft.com/office/word/2010/wordprocessingGroup" xmlns:wpi="http://schemas.microsoft.com/office/word/2010/wordprocessingInk" xmlns:wne="http://schemas.microsoft.com/office/word/2006/wordml" xmlns:wps="http://schemas.microsoft.com/office/word/2010/wordprocessingShape" mc:Ignorable="w14 w15 w16se w16cid w16 w16cex w16sdtdh wp14">
   <w:body>
     <w:p>
       <w:pPr>
@@ -47,7 +47,43 @@
         <w:rPr>
           <w:rFonts w:ascii="Arial" w:hAnsi="Arial" w:cs="Arial"/>
         </w:rPr>
-        <w:t xml:space="preserve">IT Professional and Technology enthusiast with total 3 years of work experience including 2 years of experience as JDE Manufacturing consultant and 1 </w:t>
+        <w:t xml:space="preserve">IT Professional and Technology enthusiast with total </w:t>
+      </w:r>
+      <w:r>
+        <w:rPr>
+          <w:rFonts w:ascii="Arial" w:hAnsi="Arial" w:cs="Arial"/>
+        </w:rPr>
+        <w:t>4+</w:t>
+      </w:r>
+      <w:r>
+        <w:rPr>
+          <w:rFonts w:ascii="Arial" w:hAnsi="Arial" w:cs="Arial"/>
+        </w:rPr>
+        <w:t xml:space="preserve"> years of work experience including </w:t>
+      </w:r>
+      <w:r>
+        <w:rPr>
+          <w:rFonts w:ascii="Arial" w:hAnsi="Arial" w:cs="Arial"/>
+        </w:rPr>
+        <w:t>3</w:t>
+      </w:r>
+      <w:r>
+        <w:rPr>
+          <w:rFonts w:ascii="Arial" w:hAnsi="Arial" w:cs="Arial"/>
+        </w:rPr>
+        <w:t xml:space="preserve"> years of experience as JDE Manufacturing consultant and </w:t>
+      </w:r>
+      <w:r>
+        <w:rPr>
+          <w:rFonts w:ascii="Arial" w:hAnsi="Arial" w:cs="Arial"/>
+        </w:rPr>
+        <w:t>1+</w:t>
+      </w:r>
+      <w:r>
+        <w:rPr>
+          <w:rFonts w:ascii="Arial" w:hAnsi="Arial" w:cs="Arial"/>
+        </w:rPr>
+        <w:t xml:space="preserve"> </w:t>
       </w:r>
       <w:r>
         <w:rPr>
@@ -284,7 +320,7 @@
         <w:t xml:space="preserve">: </w:t>
       </w:r>
       <w:r>
-        <w:t>Accenture</w:t>
+        <w:t>Cognizant</w:t>
       </w:r>
     </w:p>
     <w:p>
@@ -327,7 +363,7 @@
           <w:szCs w:val="20"/>
           <w:lang w:val="en-US" w:eastAsia="en-US"/>
         </w:rPr>
-        <w:t>December 2020</w:t>
+        <w:t>January 2022</w:t>
       </w:r>
       <w:r>
         <w:rPr>
@@ -462,13 +498,7 @@
               </w:rPr>
             </w:pPr>
             <w:r>
-              <w:t>P</w:t>
-            </w:r>
-            <w:r>
-              <w:t>GS-</w:t>
-            </w:r>
-            <w:r>
-              <w:t xml:space="preserve"> Global Service</w:t>
+              <w:t>OUP- Oxford University Press</w:t>
             </w:r>
           </w:p>
         </w:tc>
@@ -552,7 +582,13 @@
               <w:rPr>
                 <w:rFonts w:ascii="Arial" w:hAnsi="Arial" w:cs="Arial"/>
               </w:rPr>
-              <w:t>December-2020 to  Present</w:t>
+              <w:t>January 2022</w:t>
+            </w:r>
+            <w:r>
+              <w:rPr>
+                <w:rFonts w:ascii="Arial" w:hAnsi="Arial" w:cs="Arial"/>
+              </w:rPr>
+              <w:t xml:space="preserve"> to  Present</w:t>
             </w:r>
           </w:p>
         </w:tc>
@@ -1255,33 +1291,7 @@
           <w:szCs w:val="20"/>
           <w:lang w:val="en-US" w:eastAsia="en-US"/>
         </w:rPr>
-        <w:t>November</w:t>
-      </w:r>
-      <w:r>
-        <w:rPr>
-          <w:rFonts w:ascii="MS Sans Serif" w:hAnsi="MS Sans Serif" w:cs="MS Sans Serif"/>
-          <w:b w:val="0"/>
-          <w:bCs w:val="0"/>
-          <w:i w:val="0"/>
-          <w:iCs w:val="0"/>
-          <w:sz w:val="20"/>
-          <w:szCs w:val="20"/>
-          <w:lang w:val="en-US" w:eastAsia="en-US"/>
-        </w:rPr>
-        <w:t xml:space="preserve"> </w:t>
-      </w:r>
-      <w:r>
-        <w:rPr>
-          <w:rFonts w:ascii="MS Sans Serif" w:hAnsi="MS Sans Serif" w:cs="MS Sans Serif"/>
-          <w:b w:val="0"/>
-          <w:bCs w:val="0"/>
-          <w:i w:val="0"/>
-          <w:iCs w:val="0"/>
-          <w:sz w:val="20"/>
-          <w:szCs w:val="20"/>
-          <w:lang w:val="en-US" w:eastAsia="en-US"/>
-        </w:rPr>
-        <w:t>2020</w:t>
+        <w:t>December 2021</w:t>
       </w:r>
     </w:p>
     <w:p>
@@ -1526,7 +1536,20 @@
                 <w:szCs w:val="20"/>
                 <w:lang w:val="en-US"/>
               </w:rPr>
-              <w:t>NNN  November 2018- November 2020</w:t>
+              <w:t xml:space="preserve">NNN  November 2018- </w:t>
+            </w:r>
+            <w:r>
+              <w:rPr>
+                <w:rFonts w:ascii="MS Sans Serif" w:hAnsi="MS Sans Serif" w:cs="MS Sans Serif"/>
+                <w:b w:val="0"/>
+                <w:bCs w:val="0"/>
+                <w:i w:val="0"/>
+                <w:iCs w:val="0"/>
+                <w:sz w:val="20"/>
+                <w:szCs w:val="20"/>
+                <w:lang w:val="en-US" w:eastAsia="en-US"/>
+              </w:rPr>
+              <w:t>December 2021</w:t>
             </w:r>
           </w:p>
         </w:tc>
@@ -2167,6 +2190,7 @@
                 <w:szCs w:val="22"/>
               </w:rPr>
             </w:pPr>
+            <w:proofErr w:type="spellStart"/>
             <w:r>
               <w:rPr>
                 <w:rFonts w:ascii="Arial" w:hAnsi="Arial" w:cs="Arial"/>
@@ -2176,6 +2200,7 @@
               </w:rPr>
               <w:t>B.Tech</w:t>
             </w:r>
+            <w:proofErr w:type="spellEnd"/>
             <w:r>
               <w:rPr>
                 <w:rFonts w:ascii="Arial" w:hAnsi="Arial" w:cs="Arial"/>
@@ -2253,13 +2278,23 @@
                 <w:szCs w:val="22"/>
               </w:rPr>
             </w:pPr>
+            <w:proofErr w:type="spellStart"/>
             <w:r>
               <w:rPr>
                 <w:rFonts w:ascii="Arial" w:hAnsi="Arial" w:cs="Arial"/>
                 <w:sz w:val="22"/>
                 <w:szCs w:val="22"/>
               </w:rPr>
-              <w:t>Easwari Engineering College</w:t>
+              <w:t>Easwari</w:t>
+            </w:r>
+            <w:proofErr w:type="spellEnd"/>
+            <w:r>
+              <w:rPr>
+                <w:rFonts w:ascii="Arial" w:hAnsi="Arial" w:cs="Arial"/>
+                <w:sz w:val="22"/>
+                <w:szCs w:val="22"/>
+              </w:rPr>
+              <w:t xml:space="preserve"> Engineering College</w:t>
             </w:r>
             <w:r>
               <w:rPr>
@@ -2929,8 +2964,18 @@
           <w:sz w:val="22"/>
           <w:szCs w:val="22"/>
         </w:rPr>
-        <w:t>C. Pallavaram</w:t>
-      </w:r>
+        <w:t xml:space="preserve">C. </w:t>
+      </w:r>
+      <w:proofErr w:type="spellStart"/>
+      <w:r>
+        <w:rPr>
+          <w:rFonts w:ascii="Arial" w:hAnsi="Arial" w:cs="Arial"/>
+          <w:sz w:val="22"/>
+          <w:szCs w:val="22"/>
+        </w:rPr>
+        <w:t>Pallavaram</w:t>
+      </w:r>
+      <w:proofErr w:type="spellEnd"/>
       <w:r>
         <w:rPr>
           <w:rFonts w:ascii="Arial" w:hAnsi="Arial" w:cs="Arial"/>
@@ -3075,8 +3120,12 @@
       </w:r>
     </w:p>
     <w:sectPr>
-      <w:headerReference w:type="default" r:id="rId8"/>
-      <w:footerReference w:type="default" r:id="rId9"/>
+      <w:headerReference w:type="even" r:id="rId8"/>
+      <w:headerReference w:type="default" r:id="rId9"/>
+      <w:footerReference w:type="even" r:id="rId10"/>
+      <w:footerReference w:type="default" r:id="rId11"/>
+      <w:headerReference w:type="first" r:id="rId12"/>
+      <w:footerReference w:type="first" r:id="rId13"/>
       <w:pgSz w:w="12240" w:h="15840" w:code="1"/>
       <w:pgMar w:top="240" w:right="900" w:bottom="810" w:left="1800" w:header="720" w:footer="540" w:gutter="0"/>
       <w:cols w:space="720"/>
@@ -3087,7 +3136,7 @@
 </file>
 
 <file path=word/endnotes.xml><?xml version="1.0" encoding="utf-8"?>
-<w:endnotes xmlns:wpc="http://schemas.microsoft.com/office/word/2010/wordprocessingCanvas" xmlns:cx="http://schemas.microsoft.com/office/drawing/2014/chartex" xmlns:cx1="http://schemas.microsoft.com/office/drawing/2015/9/8/chartex" xmlns:cx2="http://schemas.microsoft.com/office/drawing/2015/10/21/chartex" xmlns:cx3="http://schemas.microsoft.com/office/drawing/2016/5/9/chartex" xmlns:cx4="http://schemas.microsoft.com/office/drawing/2016/5/10/chartex" xmlns:cx5="http://schemas.microsoft.com/office/drawing/2016/5/11/chartex" xmlns:cx6="http://schemas.microsoft.com/office/drawing/2016/5/12/chartex" xmlns:cx7="http://schemas.microsoft.com/office/drawing/2016/5/13/chartex" xmlns:cx8="http://schemas.microsoft.com/office/drawing/2016/5/14/chartex" xmlns:mc="http://schemas.openxmlformats.org/markup-compatibility/2006" xmlns:aink="http://schemas.microsoft.com/office/drawing/2016/ink" xmlns:am3d="http://schemas.microsoft.com/office/drawing/2017/model3d" xmlns:o="urn:schemas-microsoft-com:office:office" xmlns:r="http://schemas.openxmlformats.org/officeDocument/2006/relationships" xmlns:m="http://schemas.openxmlformats.org/officeDocument/2006/math" xmlns:v="urn:schemas-microsoft-com:vml" xmlns:wp14="http://schemas.microsoft.com/office/word/2010/wordprocessingDrawing" xmlns:wp="http://schemas.openxmlformats.org/drawingml/2006/wordprocessingDrawing" xmlns:w10="urn:schemas-microsoft-com:office:word" xmlns:w="http://schemas.openxmlformats.org/wordprocessingml/2006/main" xmlns:w14="http://schemas.microsoft.com/office/word/2010/wordml" xmlns:w15="http://schemas.microsoft.com/office/word/2012/wordml" xmlns:w16cex="http://schemas.microsoft.com/office/word/2018/wordml/cex" xmlns:w16cid="http://schemas.microsoft.com/office/word/2016/wordml/cid" xmlns:w16="http://schemas.microsoft.com/office/word/2018/wordml" xmlns:w16se="http://schemas.microsoft.com/office/word/2015/wordml/symex" xmlns:wpg="http://schemas.microsoft.com/office/word/2010/wordprocessingGroup" xmlns:wpi="http://schemas.microsoft.com/office/word/2010/wordprocessingInk" xmlns:wne="http://schemas.microsoft.com/office/word/2006/wordml" xmlns:wps="http://schemas.microsoft.com/office/word/2010/wordprocessingShape" mc:Ignorable="w14 w15 w16se w16cid w16 w16cex wp14">
+<w:endnotes xmlns:wpc="http://schemas.microsoft.com/office/word/2010/wordprocessingCanvas" xmlns:cx="http://schemas.microsoft.com/office/drawing/2014/chartex" xmlns:cx1="http://schemas.microsoft.com/office/drawing/2015/9/8/chartex" xmlns:cx2="http://schemas.microsoft.com/office/drawing/2015/10/21/chartex" xmlns:cx3="http://schemas.microsoft.com/office/drawing/2016/5/9/chartex" xmlns:cx4="http://schemas.microsoft.com/office/drawing/2016/5/10/chartex" xmlns:cx5="http://schemas.microsoft.com/office/drawing/2016/5/11/chartex" xmlns:cx6="http://schemas.microsoft.com/office/drawing/2016/5/12/chartex" xmlns:cx7="http://schemas.microsoft.com/office/drawing/2016/5/13/chartex" xmlns:cx8="http://schemas.microsoft.com/office/drawing/2016/5/14/chartex" xmlns:mc="http://schemas.openxmlformats.org/markup-compatibility/2006" xmlns:aink="http://schemas.microsoft.com/office/drawing/2016/ink" xmlns:am3d="http://schemas.microsoft.com/office/drawing/2017/model3d" xmlns:o="urn:schemas-microsoft-com:office:office" xmlns:oel="http://schemas.microsoft.com/office/2019/extlst" xmlns:r="http://schemas.openxmlformats.org/officeDocument/2006/relationships" xmlns:m="http://schemas.openxmlformats.org/officeDocument/2006/math" xmlns:v="urn:schemas-microsoft-com:vml" xmlns:wp14="http://schemas.microsoft.com/office/word/2010/wordprocessingDrawing" xmlns:wp="http://schemas.openxmlformats.org/drawingml/2006/wordprocessingDrawing" xmlns:w10="urn:schemas-microsoft-com:office:word" xmlns:w="http://schemas.openxmlformats.org/wordprocessingml/2006/main" xmlns:w14="http://schemas.microsoft.com/office/word/2010/wordml" xmlns:w15="http://schemas.microsoft.com/office/word/2012/wordml" xmlns:w16cex="http://schemas.microsoft.com/office/word/2018/wordml/cex" xmlns:w16cid="http://schemas.microsoft.com/office/word/2016/wordml/cid" xmlns:w16="http://schemas.microsoft.com/office/word/2018/wordml" xmlns:w16du="http://schemas.microsoft.com/office/word/2023/wordml/word16du" xmlns:w16sdtdh="http://schemas.microsoft.com/office/word/2020/wordml/sdtdatahash" xmlns:w16se="http://schemas.microsoft.com/office/word/2015/wordml/symex" xmlns:wpg="http://schemas.microsoft.com/office/word/2010/wordprocessingGroup" xmlns:wpi="http://schemas.microsoft.com/office/word/2010/wordprocessingInk" xmlns:wne="http://schemas.microsoft.com/office/word/2006/wordml" xmlns:wps="http://schemas.microsoft.com/office/word/2010/wordprocessingShape" mc:Ignorable="w14 w15 w16se w16cid w16 w16cex w16sdtdh wp14">
   <w:endnote w:type="separator" w:id="-1">
     <w:p>
       <w:r>
@@ -3106,7 +3155,17 @@
 </file>
 
 <file path=word/footer1.xml><?xml version="1.0" encoding="utf-8"?>
-<w:ftr xmlns:wpc="http://schemas.microsoft.com/office/word/2010/wordprocessingCanvas" xmlns:cx="http://schemas.microsoft.com/office/drawing/2014/chartex" xmlns:cx1="http://schemas.microsoft.com/office/drawing/2015/9/8/chartex" xmlns:cx2="http://schemas.microsoft.com/office/drawing/2015/10/21/chartex" xmlns:cx3="http://schemas.microsoft.com/office/drawing/2016/5/9/chartex" xmlns:cx4="http://schemas.microsoft.com/office/drawing/2016/5/10/chartex" xmlns:cx5="http://schemas.microsoft.com/office/drawing/2016/5/11/chartex" xmlns:cx6="http://schemas.microsoft.com/office/drawing/2016/5/12/chartex" xmlns:cx7="http://schemas.microsoft.com/office/drawing/2016/5/13/chartex" xmlns:cx8="http://schemas.microsoft.com/office/drawing/2016/5/14/chartex" xmlns:mc="http://schemas.openxmlformats.org/markup-compatibility/2006" xmlns:aink="http://schemas.microsoft.com/office/drawing/2016/ink" xmlns:am3d="http://schemas.microsoft.com/office/drawing/2017/model3d" xmlns:o="urn:schemas-microsoft-com:office:office" xmlns:r="http://schemas.openxmlformats.org/officeDocument/2006/relationships" xmlns:m="http://schemas.openxmlformats.org/officeDocument/2006/math" xmlns:v="urn:schemas-microsoft-com:vml" xmlns:wp14="http://schemas.microsoft.com/office/word/2010/wordprocessingDrawing" xmlns:wp="http://schemas.openxmlformats.org/drawingml/2006/wordprocessingDrawing" xmlns:w10="urn:schemas-microsoft-com:office:word" xmlns:w="http://schemas.openxmlformats.org/wordprocessingml/2006/main" xmlns:w14="http://schemas.microsoft.com/office/word/2010/wordml" xmlns:w15="http://schemas.microsoft.com/office/word/2012/wordml" xmlns:w16cex="http://schemas.microsoft.com/office/word/2018/wordml/cex" xmlns:w16cid="http://schemas.microsoft.com/office/word/2016/wordml/cid" xmlns:w16="http://schemas.microsoft.com/office/word/2018/wordml" xmlns:w16se="http://schemas.microsoft.com/office/word/2015/wordml/symex" xmlns:wpg="http://schemas.microsoft.com/office/word/2010/wordprocessingGroup" xmlns:wpi="http://schemas.microsoft.com/office/word/2010/wordprocessingInk" xmlns:wne="http://schemas.microsoft.com/office/word/2006/wordml" xmlns:wps="http://schemas.microsoft.com/office/word/2010/wordprocessingShape" mc:Ignorable="w14 w15 w16se w16cid w16 w16cex wp14">
+<w:ftr xmlns:wpc="http://schemas.microsoft.com/office/word/2010/wordprocessingCanvas" xmlns:cx="http://schemas.microsoft.com/office/drawing/2014/chartex" xmlns:cx1="http://schemas.microsoft.com/office/drawing/2015/9/8/chartex" xmlns:cx2="http://schemas.microsoft.com/office/drawing/2015/10/21/chartex" xmlns:cx3="http://schemas.microsoft.com/office/drawing/2016/5/9/chartex" xmlns:cx4="http://schemas.microsoft.com/office/drawing/2016/5/10/chartex" xmlns:cx5="http://schemas.microsoft.com/office/drawing/2016/5/11/chartex" xmlns:cx6="http://schemas.microsoft.com/office/drawing/2016/5/12/chartex" xmlns:cx7="http://schemas.microsoft.com/office/drawing/2016/5/13/chartex" xmlns:cx8="http://schemas.microsoft.com/office/drawing/2016/5/14/chartex" xmlns:mc="http://schemas.openxmlformats.org/markup-compatibility/2006" xmlns:aink="http://schemas.microsoft.com/office/drawing/2016/ink" xmlns:am3d="http://schemas.microsoft.com/office/drawing/2017/model3d" xmlns:o="urn:schemas-microsoft-com:office:office" xmlns:oel="http://schemas.microsoft.com/office/2019/extlst" xmlns:r="http://schemas.openxmlformats.org/officeDocument/2006/relationships" xmlns:m="http://schemas.openxmlformats.org/officeDocument/2006/math" xmlns:v="urn:schemas-microsoft-com:vml" xmlns:wp14="http://schemas.microsoft.com/office/word/2010/wordprocessingDrawing" xmlns:wp="http://schemas.openxmlformats.org/drawingml/2006/wordprocessingDrawing" xmlns:w10="urn:schemas-microsoft-com:office:word" xmlns:w="http://schemas.openxmlformats.org/wordprocessingml/2006/main" xmlns:w14="http://schemas.microsoft.com/office/word/2010/wordml" xmlns:w15="http://schemas.microsoft.com/office/word/2012/wordml" xmlns:w16cex="http://schemas.microsoft.com/office/word/2018/wordml/cex" xmlns:w16cid="http://schemas.microsoft.com/office/word/2016/wordml/cid" xmlns:w16="http://schemas.microsoft.com/office/word/2018/wordml" xmlns:w16du="http://schemas.microsoft.com/office/word/2023/wordml/word16du" xmlns:w16sdtdh="http://schemas.microsoft.com/office/word/2020/wordml/sdtdatahash" xmlns:w16se="http://schemas.microsoft.com/office/word/2015/wordml/symex" xmlns:wpg="http://schemas.microsoft.com/office/word/2010/wordprocessingGroup" xmlns:wpi="http://schemas.microsoft.com/office/word/2010/wordprocessingInk" xmlns:wne="http://schemas.microsoft.com/office/word/2006/wordml" xmlns:wps="http://schemas.microsoft.com/office/word/2010/wordprocessingShape" mc:Ignorable="w14 w15 w16se w16cid w16 w16cex w16sdtdh wp14">
+  <w:p>
+    <w:pPr>
+      <w:pStyle w:val="Footer"/>
+    </w:pPr>
+  </w:p>
+</w:ftr>
+</file>
+
+<file path=word/footer2.xml><?xml version="1.0" encoding="utf-8"?>
+<w:ftr xmlns:wpc="http://schemas.microsoft.com/office/word/2010/wordprocessingCanvas" xmlns:cx="http://schemas.microsoft.com/office/drawing/2014/chartex" xmlns:cx1="http://schemas.microsoft.com/office/drawing/2015/9/8/chartex" xmlns:cx2="http://schemas.microsoft.com/office/drawing/2015/10/21/chartex" xmlns:cx3="http://schemas.microsoft.com/office/drawing/2016/5/9/chartex" xmlns:cx4="http://schemas.microsoft.com/office/drawing/2016/5/10/chartex" xmlns:cx5="http://schemas.microsoft.com/office/drawing/2016/5/11/chartex" xmlns:cx6="http://schemas.microsoft.com/office/drawing/2016/5/12/chartex" xmlns:cx7="http://schemas.microsoft.com/office/drawing/2016/5/13/chartex" xmlns:cx8="http://schemas.microsoft.com/office/drawing/2016/5/14/chartex" xmlns:mc="http://schemas.openxmlformats.org/markup-compatibility/2006" xmlns:aink="http://schemas.microsoft.com/office/drawing/2016/ink" xmlns:am3d="http://schemas.microsoft.com/office/drawing/2017/model3d" xmlns:o="urn:schemas-microsoft-com:office:office" xmlns:oel="http://schemas.microsoft.com/office/2019/extlst" xmlns:r="http://schemas.openxmlformats.org/officeDocument/2006/relationships" xmlns:m="http://schemas.openxmlformats.org/officeDocument/2006/math" xmlns:v="urn:schemas-microsoft-com:vml" xmlns:wp14="http://schemas.microsoft.com/office/word/2010/wordprocessingDrawing" xmlns:wp="http://schemas.openxmlformats.org/drawingml/2006/wordprocessingDrawing" xmlns:w10="urn:schemas-microsoft-com:office:word" xmlns:w="http://schemas.openxmlformats.org/wordprocessingml/2006/main" xmlns:w14="http://schemas.microsoft.com/office/word/2010/wordml" xmlns:w15="http://schemas.microsoft.com/office/word/2012/wordml" xmlns:w16cex="http://schemas.microsoft.com/office/word/2018/wordml/cex" xmlns:w16cid="http://schemas.microsoft.com/office/word/2016/wordml/cid" xmlns:w16="http://schemas.microsoft.com/office/word/2018/wordml" xmlns:w16du="http://schemas.microsoft.com/office/word/2023/wordml/word16du" xmlns:w16sdtdh="http://schemas.microsoft.com/office/word/2020/wordml/sdtdatahash" xmlns:w16se="http://schemas.microsoft.com/office/word/2015/wordml/symex" xmlns:wpg="http://schemas.microsoft.com/office/word/2010/wordprocessingGroup" xmlns:wpi="http://schemas.microsoft.com/office/word/2010/wordprocessingInk" xmlns:wne="http://schemas.microsoft.com/office/word/2006/wordml" xmlns:wps="http://schemas.microsoft.com/office/word/2010/wordprocessingShape" mc:Ignorable="w14 w15 w16se w16cid w16 w16cex w16sdtdh wp14">
   <w:p>
     <w:pPr>
       <w:pStyle w:val="Footer"/>
@@ -3119,8 +3178,18 @@
 </w:ftr>
 </file>
 
+<file path=word/footer3.xml><?xml version="1.0" encoding="utf-8"?>
+<w:ftr xmlns:wpc="http://schemas.microsoft.com/office/word/2010/wordprocessingCanvas" xmlns:cx="http://schemas.microsoft.com/office/drawing/2014/chartex" xmlns:cx1="http://schemas.microsoft.com/office/drawing/2015/9/8/chartex" xmlns:cx2="http://schemas.microsoft.com/office/drawing/2015/10/21/chartex" xmlns:cx3="http://schemas.microsoft.com/office/drawing/2016/5/9/chartex" xmlns:cx4="http://schemas.microsoft.com/office/drawing/2016/5/10/chartex" xmlns:cx5="http://schemas.microsoft.com/office/drawing/2016/5/11/chartex" xmlns:cx6="http://schemas.microsoft.com/office/drawing/2016/5/12/chartex" xmlns:cx7="http://schemas.microsoft.com/office/drawing/2016/5/13/chartex" xmlns:cx8="http://schemas.microsoft.com/office/drawing/2016/5/14/chartex" xmlns:mc="http://schemas.openxmlformats.org/markup-compatibility/2006" xmlns:aink="http://schemas.microsoft.com/office/drawing/2016/ink" xmlns:am3d="http://schemas.microsoft.com/office/drawing/2017/model3d" xmlns:o="urn:schemas-microsoft-com:office:office" xmlns:oel="http://schemas.microsoft.com/office/2019/extlst" xmlns:r="http://schemas.openxmlformats.org/officeDocument/2006/relationships" xmlns:m="http://schemas.openxmlformats.org/officeDocument/2006/math" xmlns:v="urn:schemas-microsoft-com:vml" xmlns:wp14="http://schemas.microsoft.com/office/word/2010/wordprocessingDrawing" xmlns:wp="http://schemas.openxmlformats.org/drawingml/2006/wordprocessingDrawing" xmlns:w10="urn:schemas-microsoft-com:office:word" xmlns:w="http://schemas.openxmlformats.org/wordprocessingml/2006/main" xmlns:w14="http://schemas.microsoft.com/office/word/2010/wordml" xmlns:w15="http://schemas.microsoft.com/office/word/2012/wordml" xmlns:w16cex="http://schemas.microsoft.com/office/word/2018/wordml/cex" xmlns:w16cid="http://schemas.microsoft.com/office/word/2016/wordml/cid" xmlns:w16="http://schemas.microsoft.com/office/word/2018/wordml" xmlns:w16du="http://schemas.microsoft.com/office/word/2023/wordml/word16du" xmlns:w16sdtdh="http://schemas.microsoft.com/office/word/2020/wordml/sdtdatahash" xmlns:w16se="http://schemas.microsoft.com/office/word/2015/wordml/symex" xmlns:wpg="http://schemas.microsoft.com/office/word/2010/wordprocessingGroup" xmlns:wpi="http://schemas.microsoft.com/office/word/2010/wordprocessingInk" xmlns:wne="http://schemas.microsoft.com/office/word/2006/wordml" xmlns:wps="http://schemas.microsoft.com/office/word/2010/wordprocessingShape" mc:Ignorable="w14 w15 w16se w16cid w16 w16cex w16sdtdh wp14">
+  <w:p>
+    <w:pPr>
+      <w:pStyle w:val="Footer"/>
+    </w:pPr>
+  </w:p>
+</w:ftr>
+</file>
+
 <file path=word/footnotes.xml><?xml version="1.0" encoding="utf-8"?>
-<w:footnotes xmlns:wpc="http://schemas.microsoft.com/office/word/2010/wordprocessingCanvas" xmlns:cx="http://schemas.microsoft.com/office/drawing/2014/chartex" xmlns:cx1="http://schemas.microsoft.com/office/drawing/2015/9/8/chartex" xmlns:cx2="http://schemas.microsoft.com/office/drawing/2015/10/21/chartex" xmlns:cx3="http://schemas.microsoft.com/office/drawing/2016/5/9/chartex" xmlns:cx4="http://schemas.microsoft.com/office/drawing/2016/5/10/chartex" xmlns:cx5="http://schemas.microsoft.com/office/drawing/2016/5/11/chartex" xmlns:cx6="http://schemas.microsoft.com/office/drawing/2016/5/12/chartex" xmlns:cx7="http://schemas.microsoft.com/office/drawing/2016/5/13/chartex" xmlns:cx8="http://schemas.microsoft.com/office/drawing/2016/5/14/chartex" xmlns:mc="http://schemas.openxmlformats.org/markup-compatibility/2006" xmlns:aink="http://schemas.microsoft.com/office/drawing/2016/ink" xmlns:am3d="http://schemas.microsoft.com/office/drawing/2017/model3d" xmlns:o="urn:schemas-microsoft-com:office:office" xmlns:r="http://schemas.openxmlformats.org/officeDocument/2006/relationships" xmlns:m="http://schemas.openxmlformats.org/officeDocument/2006/math" xmlns:v="urn:schemas-microsoft-com:vml" xmlns:wp14="http://schemas.microsoft.com/office/word/2010/wordprocessingDrawing" xmlns:wp="http://schemas.openxmlformats.org/drawingml/2006/wordprocessingDrawing" xmlns:w10="urn:schemas-microsoft-com:office:word" xmlns:w="http://schemas.openxmlformats.org/wordprocessingml/2006/main" xmlns:w14="http://schemas.microsoft.com/office/word/2010/wordml" xmlns:w15="http://schemas.microsoft.com/office/word/2012/wordml" xmlns:w16cex="http://schemas.microsoft.com/office/word/2018/wordml/cex" xmlns:w16cid="http://schemas.microsoft.com/office/word/2016/wordml/cid" xmlns:w16="http://schemas.microsoft.com/office/word/2018/wordml" xmlns:w16se="http://schemas.microsoft.com/office/word/2015/wordml/symex" xmlns:wpg="http://schemas.microsoft.com/office/word/2010/wordprocessingGroup" xmlns:wpi="http://schemas.microsoft.com/office/word/2010/wordprocessingInk" xmlns:wne="http://schemas.microsoft.com/office/word/2006/wordml" xmlns:wps="http://schemas.microsoft.com/office/word/2010/wordprocessingShape" mc:Ignorable="w14 w15 w16se w16cid w16 w16cex wp14">
+<w:footnotes xmlns:wpc="http://schemas.microsoft.com/office/word/2010/wordprocessingCanvas" xmlns:cx="http://schemas.microsoft.com/office/drawing/2014/chartex" xmlns:cx1="http://schemas.microsoft.com/office/drawing/2015/9/8/chartex" xmlns:cx2="http://schemas.microsoft.com/office/drawing/2015/10/21/chartex" xmlns:cx3="http://schemas.microsoft.com/office/drawing/2016/5/9/chartex" xmlns:cx4="http://schemas.microsoft.com/office/drawing/2016/5/10/chartex" xmlns:cx5="http://schemas.microsoft.com/office/drawing/2016/5/11/chartex" xmlns:cx6="http://schemas.microsoft.com/office/drawing/2016/5/12/chartex" xmlns:cx7="http://schemas.microsoft.com/office/drawing/2016/5/13/chartex" xmlns:cx8="http://schemas.microsoft.com/office/drawing/2016/5/14/chartex" xmlns:mc="http://schemas.openxmlformats.org/markup-compatibility/2006" xmlns:aink="http://schemas.microsoft.com/office/drawing/2016/ink" xmlns:am3d="http://schemas.microsoft.com/office/drawing/2017/model3d" xmlns:o="urn:schemas-microsoft-com:office:office" xmlns:oel="http://schemas.microsoft.com/office/2019/extlst" xmlns:r="http://schemas.openxmlformats.org/officeDocument/2006/relationships" xmlns:m="http://schemas.openxmlformats.org/officeDocument/2006/math" xmlns:v="urn:schemas-microsoft-com:vml" xmlns:wp14="http://schemas.microsoft.com/office/word/2010/wordprocessingDrawing" xmlns:wp="http://schemas.openxmlformats.org/drawingml/2006/wordprocessingDrawing" xmlns:w10="urn:schemas-microsoft-com:office:word" xmlns:w="http://schemas.openxmlformats.org/wordprocessingml/2006/main" xmlns:w14="http://schemas.microsoft.com/office/word/2010/wordml" xmlns:w15="http://schemas.microsoft.com/office/word/2012/wordml" xmlns:w16cex="http://schemas.microsoft.com/office/word/2018/wordml/cex" xmlns:w16cid="http://schemas.microsoft.com/office/word/2016/wordml/cid" xmlns:w16="http://schemas.microsoft.com/office/word/2018/wordml" xmlns:w16du="http://schemas.microsoft.com/office/word/2023/wordml/word16du" xmlns:w16sdtdh="http://schemas.microsoft.com/office/word/2020/wordml/sdtdatahash" xmlns:w16se="http://schemas.microsoft.com/office/word/2015/wordml/symex" xmlns:wpg="http://schemas.microsoft.com/office/word/2010/wordprocessingGroup" xmlns:wpi="http://schemas.microsoft.com/office/word/2010/wordprocessingInk" xmlns:wne="http://schemas.microsoft.com/office/word/2006/wordml" xmlns:wps="http://schemas.microsoft.com/office/word/2010/wordprocessingShape" mc:Ignorable="w14 w15 w16se w16cid w16 w16cex w16sdtdh wp14">
   <w:footnote w:type="separator" w:id="-1">
     <w:p>
       <w:r>
@@ -3139,7 +3208,17 @@
 </file>
 
 <file path=word/header1.xml><?xml version="1.0" encoding="utf-8"?>
-<w:hdr xmlns:wpc="http://schemas.microsoft.com/office/word/2010/wordprocessingCanvas" xmlns:cx="http://schemas.microsoft.com/office/drawing/2014/chartex" xmlns:cx1="http://schemas.microsoft.com/office/drawing/2015/9/8/chartex" xmlns:cx2="http://schemas.microsoft.com/office/drawing/2015/10/21/chartex" xmlns:cx3="http://schemas.microsoft.com/office/drawing/2016/5/9/chartex" xmlns:cx4="http://schemas.microsoft.com/office/drawing/2016/5/10/chartex" xmlns:cx5="http://schemas.microsoft.com/office/drawing/2016/5/11/chartex" xmlns:cx6="http://schemas.microsoft.com/office/drawing/2016/5/12/chartex" xmlns:cx7="http://schemas.microsoft.com/office/drawing/2016/5/13/chartex" xmlns:cx8="http://schemas.microsoft.com/office/drawing/2016/5/14/chartex" xmlns:mc="http://schemas.openxmlformats.org/markup-compatibility/2006" xmlns:aink="http://schemas.microsoft.com/office/drawing/2016/ink" xmlns:am3d="http://schemas.microsoft.com/office/drawing/2017/model3d" xmlns:o="urn:schemas-microsoft-com:office:office" xmlns:r="http://schemas.openxmlformats.org/officeDocument/2006/relationships" xmlns:m="http://schemas.openxmlformats.org/officeDocument/2006/math" xmlns:v="urn:schemas-microsoft-com:vml" xmlns:wp14="http://schemas.microsoft.com/office/word/2010/wordprocessingDrawing" xmlns:wp="http://schemas.openxmlformats.org/drawingml/2006/wordprocessingDrawing" xmlns:w10="urn:schemas-microsoft-com:office:word" xmlns:w="http://schemas.openxmlformats.org/wordprocessingml/2006/main" xmlns:w14="http://schemas.microsoft.com/office/word/2010/wordml" xmlns:w15="http://schemas.microsoft.com/office/word/2012/wordml" xmlns:w16cex="http://schemas.microsoft.com/office/word/2018/wordml/cex" xmlns:w16cid="http://schemas.microsoft.com/office/word/2016/wordml/cid" xmlns:w16="http://schemas.microsoft.com/office/word/2018/wordml" xmlns:w16se="http://schemas.microsoft.com/office/word/2015/wordml/symex" xmlns:wpg="http://schemas.microsoft.com/office/word/2010/wordprocessingGroup" xmlns:wpi="http://schemas.microsoft.com/office/word/2010/wordprocessingInk" xmlns:wne="http://schemas.microsoft.com/office/word/2006/wordml" xmlns:wps="http://schemas.microsoft.com/office/word/2010/wordprocessingShape" mc:Ignorable="w14 w15 w16se w16cid w16 w16cex wp14">
+<w:hdr xmlns:wpc="http://schemas.microsoft.com/office/word/2010/wordprocessingCanvas" xmlns:cx="http://schemas.microsoft.com/office/drawing/2014/chartex" xmlns:cx1="http://schemas.microsoft.com/office/drawing/2015/9/8/chartex" xmlns:cx2="http://schemas.microsoft.com/office/drawing/2015/10/21/chartex" xmlns:cx3="http://schemas.microsoft.com/office/drawing/2016/5/9/chartex" xmlns:cx4="http://schemas.microsoft.com/office/drawing/2016/5/10/chartex" xmlns:cx5="http://schemas.microsoft.com/office/drawing/2016/5/11/chartex" xmlns:cx6="http://schemas.microsoft.com/office/drawing/2016/5/12/chartex" xmlns:cx7="http://schemas.microsoft.com/office/drawing/2016/5/13/chartex" xmlns:cx8="http://schemas.microsoft.com/office/drawing/2016/5/14/chartex" xmlns:mc="http://schemas.openxmlformats.org/markup-compatibility/2006" xmlns:aink="http://schemas.microsoft.com/office/drawing/2016/ink" xmlns:am3d="http://schemas.microsoft.com/office/drawing/2017/model3d" xmlns:o="urn:schemas-microsoft-com:office:office" xmlns:oel="http://schemas.microsoft.com/office/2019/extlst" xmlns:r="http://schemas.openxmlformats.org/officeDocument/2006/relationships" xmlns:m="http://schemas.openxmlformats.org/officeDocument/2006/math" xmlns:v="urn:schemas-microsoft-com:vml" xmlns:wp14="http://schemas.microsoft.com/office/word/2010/wordprocessingDrawing" xmlns:wp="http://schemas.openxmlformats.org/drawingml/2006/wordprocessingDrawing" xmlns:w10="urn:schemas-microsoft-com:office:word" xmlns:w="http://schemas.openxmlformats.org/wordprocessingml/2006/main" xmlns:w14="http://schemas.microsoft.com/office/word/2010/wordml" xmlns:w15="http://schemas.microsoft.com/office/word/2012/wordml" xmlns:w16cex="http://schemas.microsoft.com/office/word/2018/wordml/cex" xmlns:w16cid="http://schemas.microsoft.com/office/word/2016/wordml/cid" xmlns:w16="http://schemas.microsoft.com/office/word/2018/wordml" xmlns:w16du="http://schemas.microsoft.com/office/word/2023/wordml/word16du" xmlns:w16sdtdh="http://schemas.microsoft.com/office/word/2020/wordml/sdtdatahash" xmlns:w16se="http://schemas.microsoft.com/office/word/2015/wordml/symex" xmlns:wpg="http://schemas.microsoft.com/office/word/2010/wordprocessingGroup" xmlns:wpi="http://schemas.microsoft.com/office/word/2010/wordprocessingInk" xmlns:wne="http://schemas.microsoft.com/office/word/2006/wordml" xmlns:wps="http://schemas.microsoft.com/office/word/2010/wordprocessingShape" mc:Ignorable="w14 w15 w16se w16cid w16 w16cex w16sdtdh wp14">
+  <w:p>
+    <w:pPr>
+      <w:pStyle w:val="Header"/>
+    </w:pPr>
+  </w:p>
+</w:hdr>
+</file>
+
+<file path=word/header2.xml><?xml version="1.0" encoding="utf-8"?>
+<w:hdr xmlns:wpc="http://schemas.microsoft.com/office/word/2010/wordprocessingCanvas" xmlns:cx="http://schemas.microsoft.com/office/drawing/2014/chartex" xmlns:cx1="http://schemas.microsoft.com/office/drawing/2015/9/8/chartex" xmlns:cx2="http://schemas.microsoft.com/office/drawing/2015/10/21/chartex" xmlns:cx3="http://schemas.microsoft.com/office/drawing/2016/5/9/chartex" xmlns:cx4="http://schemas.microsoft.com/office/drawing/2016/5/10/chartex" xmlns:cx5="http://schemas.microsoft.com/office/drawing/2016/5/11/chartex" xmlns:cx6="http://schemas.microsoft.com/office/drawing/2016/5/12/chartex" xmlns:cx7="http://schemas.microsoft.com/office/drawing/2016/5/13/chartex" xmlns:cx8="http://schemas.microsoft.com/office/drawing/2016/5/14/chartex" xmlns:mc="http://schemas.openxmlformats.org/markup-compatibility/2006" xmlns:aink="http://schemas.microsoft.com/office/drawing/2016/ink" xmlns:am3d="http://schemas.microsoft.com/office/drawing/2017/model3d" xmlns:o="urn:schemas-microsoft-com:office:office" xmlns:oel="http://schemas.microsoft.com/office/2019/extlst" xmlns:r="http://schemas.openxmlformats.org/officeDocument/2006/relationships" xmlns:m="http://schemas.openxmlformats.org/officeDocument/2006/math" xmlns:v="urn:schemas-microsoft-com:vml" xmlns:wp14="http://schemas.microsoft.com/office/word/2010/wordprocessingDrawing" xmlns:wp="http://schemas.openxmlformats.org/drawingml/2006/wordprocessingDrawing" xmlns:w10="urn:schemas-microsoft-com:office:word" xmlns:w="http://schemas.openxmlformats.org/wordprocessingml/2006/main" xmlns:w14="http://schemas.microsoft.com/office/word/2010/wordml" xmlns:w15="http://schemas.microsoft.com/office/word/2012/wordml" xmlns:w16cex="http://schemas.microsoft.com/office/word/2018/wordml/cex" xmlns:w16cid="http://schemas.microsoft.com/office/word/2016/wordml/cid" xmlns:w16="http://schemas.microsoft.com/office/word/2018/wordml" xmlns:w16du="http://schemas.microsoft.com/office/word/2023/wordml/word16du" xmlns:w16sdtdh="http://schemas.microsoft.com/office/word/2020/wordml/sdtdatahash" xmlns:w16se="http://schemas.microsoft.com/office/word/2015/wordml/symex" xmlns:wpg="http://schemas.microsoft.com/office/word/2010/wordprocessingGroup" xmlns:wpi="http://schemas.microsoft.com/office/word/2010/wordprocessingInk" xmlns:wne="http://schemas.microsoft.com/office/word/2006/wordml" xmlns:wps="http://schemas.microsoft.com/office/word/2010/wordprocessingShape" mc:Ignorable="w14 w15 w16se w16cid w16 w16cex w16sdtdh wp14">
   <w:p>
     <w:pPr>
       <w:pStyle w:val="Heading1"/>
@@ -3238,8 +3317,9 @@
         <w:b w:val="0"/>
         <w:sz w:val="22"/>
         <w:szCs w:val="22"/>
+        <w:lang w:val="en-IN"/>
       </w:rPr>
-      <w:t xml:space="preserve">  </w:t>
+      <w:t xml:space="preserve">          Associate- Projects</w:t>
     </w:r>
     <w:r>
       <w:rPr>
@@ -3249,27 +3329,7 @@
         <w:szCs w:val="22"/>
         <w:lang w:val="en-IN"/>
       </w:rPr>
-      <w:t xml:space="preserve">Software </w:t>
-    </w:r>
-    <w:r>
-      <w:rPr>
-        <w:rFonts w:ascii="Arial" w:hAnsi="Arial" w:cs="Arial"/>
-        <w:b w:val="0"/>
-        <w:sz w:val="22"/>
-        <w:szCs w:val="22"/>
-        <w:lang w:val="en-IN"/>
-      </w:rPr>
-      <w:t xml:space="preserve">Engineering </w:t>
-    </w:r>
-    <w:r>
-      <w:rPr>
-        <w:rFonts w:ascii="Arial" w:hAnsi="Arial" w:cs="Arial"/>
-        <w:b w:val="0"/>
-        <w:sz w:val="22"/>
-        <w:szCs w:val="22"/>
-        <w:lang w:val="en-US"/>
-      </w:rPr>
-      <w:t>Analyst</w:t>
+      <w:tab/>
     </w:r>
     <w:r>
       <w:rPr>
@@ -3378,13 +3438,6 @@
         <w:lang w:eastAsia="x-none"/>
       </w:rPr>
       <w:tab/>
-      <w:t xml:space="preserve">Linkedin: </w:t>
-    </w:r>
-    <w:r>
-      <w:rPr>
-        <w:rFonts w:cstheme="minorHAnsi"/>
-      </w:rPr>
-      <w:t>linkedin.com/in/sdtam</w:t>
     </w:r>
   </w:p>
   <w:p>
@@ -3401,8 +3454,18 @@
 </w:hdr>
 </file>
 
+<file path=word/header3.xml><?xml version="1.0" encoding="utf-8"?>
+<w:hdr xmlns:wpc="http://schemas.microsoft.com/office/word/2010/wordprocessingCanvas" xmlns:cx="http://schemas.microsoft.com/office/drawing/2014/chartex" xmlns:cx1="http://schemas.microsoft.com/office/drawing/2015/9/8/chartex" xmlns:cx2="http://schemas.microsoft.com/office/drawing/2015/10/21/chartex" xmlns:cx3="http://schemas.microsoft.com/office/drawing/2016/5/9/chartex" xmlns:cx4="http://schemas.microsoft.com/office/drawing/2016/5/10/chartex" xmlns:cx5="http://schemas.microsoft.com/office/drawing/2016/5/11/chartex" xmlns:cx6="http://schemas.microsoft.com/office/drawing/2016/5/12/chartex" xmlns:cx7="http://schemas.microsoft.com/office/drawing/2016/5/13/chartex" xmlns:cx8="http://schemas.microsoft.com/office/drawing/2016/5/14/chartex" xmlns:mc="http://schemas.openxmlformats.org/markup-compatibility/2006" xmlns:aink="http://schemas.microsoft.com/office/drawing/2016/ink" xmlns:am3d="http://schemas.microsoft.com/office/drawing/2017/model3d" xmlns:o="urn:schemas-microsoft-com:office:office" xmlns:oel="http://schemas.microsoft.com/office/2019/extlst" xmlns:r="http://schemas.openxmlformats.org/officeDocument/2006/relationships" xmlns:m="http://schemas.openxmlformats.org/officeDocument/2006/math" xmlns:v="urn:schemas-microsoft-com:vml" xmlns:wp14="http://schemas.microsoft.com/office/word/2010/wordprocessingDrawing" xmlns:wp="http://schemas.openxmlformats.org/drawingml/2006/wordprocessingDrawing" xmlns:w10="urn:schemas-microsoft-com:office:word" xmlns:w="http://schemas.openxmlformats.org/wordprocessingml/2006/main" xmlns:w14="http://schemas.microsoft.com/office/word/2010/wordml" xmlns:w15="http://schemas.microsoft.com/office/word/2012/wordml" xmlns:w16cex="http://schemas.microsoft.com/office/word/2018/wordml/cex" xmlns:w16cid="http://schemas.microsoft.com/office/word/2016/wordml/cid" xmlns:w16="http://schemas.microsoft.com/office/word/2018/wordml" xmlns:w16du="http://schemas.microsoft.com/office/word/2023/wordml/word16du" xmlns:w16sdtdh="http://schemas.microsoft.com/office/word/2020/wordml/sdtdatahash" xmlns:w16se="http://schemas.microsoft.com/office/word/2015/wordml/symex" xmlns:wpg="http://schemas.microsoft.com/office/word/2010/wordprocessingGroup" xmlns:wpi="http://schemas.microsoft.com/office/word/2010/wordprocessingInk" xmlns:wne="http://schemas.microsoft.com/office/word/2006/wordml" xmlns:wps="http://schemas.microsoft.com/office/word/2010/wordprocessingShape" mc:Ignorable="w14 w15 w16se w16cid w16 w16cex w16sdtdh wp14">
+  <w:p>
+    <w:pPr>
+      <w:pStyle w:val="Header"/>
+    </w:pPr>
+  </w:p>
+</w:hdr>
+</file>
+
 <file path=word/numbering.xml><?xml version="1.0" encoding="utf-8"?>
-<w:numbering xmlns:wpc="http://schemas.microsoft.com/office/word/2010/wordprocessingCanvas" xmlns:cx="http://schemas.microsoft.com/office/drawing/2014/chartex" xmlns:cx1="http://schemas.microsoft.com/office/drawing/2015/9/8/chartex" xmlns:cx2="http://schemas.microsoft.com/office/drawing/2015/10/21/chartex" xmlns:cx3="http://schemas.microsoft.com/office/drawing/2016/5/9/chartex" xmlns:cx4="http://schemas.microsoft.com/office/drawing/2016/5/10/chartex" xmlns:cx5="http://schemas.microsoft.com/office/drawing/2016/5/11/chartex" xmlns:cx6="http://schemas.microsoft.com/office/drawing/2016/5/12/chartex" xmlns:cx7="http://schemas.microsoft.com/office/drawing/2016/5/13/chartex" xmlns:cx8="http://schemas.microsoft.com/office/drawing/2016/5/14/chartex" xmlns:mc="http://schemas.openxmlformats.org/markup-compatibility/2006" xmlns:aink="http://schemas.microsoft.com/office/drawing/2016/ink" xmlns:am3d="http://schemas.microsoft.com/office/drawing/2017/model3d" xmlns:o="urn:schemas-microsoft-com:office:office" xmlns:r="http://schemas.openxmlformats.org/officeDocument/2006/relationships" xmlns:m="http://schemas.openxmlformats.org/officeDocument/2006/math" xmlns:v="urn:schemas-microsoft-com:vml" xmlns:wp14="http://schemas.microsoft.com/office/word/2010/wordprocessingDrawing" xmlns:wp="http://schemas.openxmlformats.org/drawingml/2006/wordprocessingDrawing" xmlns:w10="urn:schemas-microsoft-com:office:word" xmlns:w="http://schemas.openxmlformats.org/wordprocessingml/2006/main" xmlns:w14="http://schemas.microsoft.com/office/word/2010/wordml" xmlns:w15="http://schemas.microsoft.com/office/word/2012/wordml" xmlns:w16cex="http://schemas.microsoft.com/office/word/2018/wordml/cex" xmlns:w16cid="http://schemas.microsoft.com/office/word/2016/wordml/cid" xmlns:w16="http://schemas.microsoft.com/office/word/2018/wordml" xmlns:w16se="http://schemas.microsoft.com/office/word/2015/wordml/symex" xmlns:wpg="http://schemas.microsoft.com/office/word/2010/wordprocessingGroup" xmlns:wpi="http://schemas.microsoft.com/office/word/2010/wordprocessingInk" xmlns:wne="http://schemas.microsoft.com/office/word/2006/wordml" xmlns:wps="http://schemas.microsoft.com/office/word/2010/wordprocessingShape" mc:Ignorable="w14 w15 w16se w16cid w16 w16cex wp14">
+<w:numbering xmlns:wpc="http://schemas.microsoft.com/office/word/2010/wordprocessingCanvas" xmlns:cx="http://schemas.microsoft.com/office/drawing/2014/chartex" xmlns:cx1="http://schemas.microsoft.com/office/drawing/2015/9/8/chartex" xmlns:cx2="http://schemas.microsoft.com/office/drawing/2015/10/21/chartex" xmlns:cx3="http://schemas.microsoft.com/office/drawing/2016/5/9/chartex" xmlns:cx4="http://schemas.microsoft.com/office/drawing/2016/5/10/chartex" xmlns:cx5="http://schemas.microsoft.com/office/drawing/2016/5/11/chartex" xmlns:cx6="http://schemas.microsoft.com/office/drawing/2016/5/12/chartex" xmlns:cx7="http://schemas.microsoft.com/office/drawing/2016/5/13/chartex" xmlns:cx8="http://schemas.microsoft.com/office/drawing/2016/5/14/chartex" xmlns:mc="http://schemas.openxmlformats.org/markup-compatibility/2006" xmlns:aink="http://schemas.microsoft.com/office/drawing/2016/ink" xmlns:am3d="http://schemas.microsoft.com/office/drawing/2017/model3d" xmlns:o="urn:schemas-microsoft-com:office:office" xmlns:oel="http://schemas.microsoft.com/office/2019/extlst" xmlns:r="http://schemas.openxmlformats.org/officeDocument/2006/relationships" xmlns:m="http://schemas.openxmlformats.org/officeDocument/2006/math" xmlns:v="urn:schemas-microsoft-com:vml" xmlns:wp14="http://schemas.microsoft.com/office/word/2010/wordprocessingDrawing" xmlns:wp="http://schemas.openxmlformats.org/drawingml/2006/wordprocessingDrawing" xmlns:w10="urn:schemas-microsoft-com:office:word" xmlns:w="http://schemas.openxmlformats.org/wordprocessingml/2006/main" xmlns:w14="http://schemas.microsoft.com/office/word/2010/wordml" xmlns:w15="http://schemas.microsoft.com/office/word/2012/wordml" xmlns:w16cex="http://schemas.microsoft.com/office/word/2018/wordml/cex" xmlns:w16cid="http://schemas.microsoft.com/office/word/2016/wordml/cid" xmlns:w16="http://schemas.microsoft.com/office/word/2018/wordml" xmlns:w16du="http://schemas.microsoft.com/office/word/2023/wordml/word16du" xmlns:w16sdtdh="http://schemas.microsoft.com/office/word/2020/wordml/sdtdatahash" xmlns:w16se="http://schemas.microsoft.com/office/word/2015/wordml/symex" xmlns:wpg="http://schemas.microsoft.com/office/word/2010/wordprocessingGroup" xmlns:wpi="http://schemas.microsoft.com/office/word/2010/wordprocessingInk" xmlns:wne="http://schemas.microsoft.com/office/word/2006/wordml" xmlns:wps="http://schemas.microsoft.com/office/word/2010/wordprocessingShape" mc:Ignorable="w14 w15 w16se w16cid w16 w16cex w16sdtdh wp14">
   <w:abstractNum w:abstractNumId="0" w15:restartNumberingAfterBreak="0">
     <w:nsid w:val="1E2C3115"/>
     <w:multiLevelType w:val="hybridMultilevel"/>
@@ -3769,13 +3832,13 @@
       </w:rPr>
     </w:lvl>
   </w:abstractNum>
-  <w:num w:numId="1">
+  <w:num w:numId="1" w16cid:durableId="1888952091">
     <w:abstractNumId w:val="0"/>
   </w:num>
-  <w:num w:numId="2">
+  <w:num w:numId="2" w16cid:durableId="980773907">
     <w:abstractNumId w:val="2"/>
   </w:num>
-  <w:num w:numId="3">
+  <w:num w:numId="3" w16cid:durableId="172032574">
     <w:abstractNumId w:val="1"/>
   </w:num>
   <w:numIdMacAtCleanup w:val="3"/>
@@ -3783,7 +3846,7 @@
 </file>
 
 <file path=word/styles.xml><?xml version="1.0" encoding="utf-8"?>
-<w:styles xmlns:mc="http://schemas.openxmlformats.org/markup-compatibility/2006" xmlns:r="http://schemas.openxmlformats.org/officeDocument/2006/relationships" xmlns:w="http://schemas.openxmlformats.org/wordprocessingml/2006/main" xmlns:w14="http://schemas.microsoft.com/office/word/2010/wordml" xmlns:w15="http://schemas.microsoft.com/office/word/2012/wordml" xmlns:w16cex="http://schemas.microsoft.com/office/word/2018/wordml/cex" xmlns:w16cid="http://schemas.microsoft.com/office/word/2016/wordml/cid" xmlns:w16="http://schemas.microsoft.com/office/word/2018/wordml" xmlns:w16se="http://schemas.microsoft.com/office/word/2015/wordml/symex" mc:Ignorable="w14 w15 w16se w16cid w16 w16cex">
+<w:styles xmlns:mc="http://schemas.openxmlformats.org/markup-compatibility/2006" xmlns:r="http://schemas.openxmlformats.org/officeDocument/2006/relationships" xmlns:w="http://schemas.openxmlformats.org/wordprocessingml/2006/main" xmlns:w14="http://schemas.microsoft.com/office/word/2010/wordml" xmlns:w15="http://schemas.microsoft.com/office/word/2012/wordml" xmlns:w16cex="http://schemas.microsoft.com/office/word/2018/wordml/cex" xmlns:w16cid="http://schemas.microsoft.com/office/word/2016/wordml/cid" xmlns:w16="http://schemas.microsoft.com/office/word/2018/wordml" xmlns:w16sdtdh="http://schemas.microsoft.com/office/word/2020/wordml/sdtdatahash" xmlns:w16se="http://schemas.microsoft.com/office/word/2015/wordml/symex" mc:Ignorable="w14 w15 w16se w16cid w16 w16cex w16sdtdh">
   <w:docDefaults>
     <w:rPrDefault>
       <w:rPr>
